--- a/assets/_docs_/pasos_genericos_app_web_y_movil.docx
+++ b/assets/_docs_/pasos_genericos_app_web_y_movil.docx
@@ -2511,43 +2511,52 @@
           <w:sz w:val="20"/>
           <w:szCs w:val="20"/>
         </w:rPr>
-        <w:t xml:space="preserve"> (Ver</w:t>
-      </w:r>
-      <w:r>
-        <w:rPr>
-          <w:rFonts w:ascii="Arial Narrow" w:hAnsi="Arial Narrow"/>
-          <w:sz w:val="20"/>
-          <w:szCs w:val="20"/>
-        </w:rPr>
-        <w:t xml:space="preserve"> documento</w:t>
-      </w:r>
-      <w:r>
-        <w:rPr>
-          <w:rFonts w:ascii="Arial Narrow" w:hAnsi="Arial Narrow"/>
-          <w:sz w:val="20"/>
-          <w:szCs w:val="20"/>
-        </w:rPr>
-        <w:t xml:space="preserve"> </w:t>
-      </w:r>
-      <w:proofErr w:type="spellStart"/>
-      <w:r>
-        <w:rPr>
-          <w:rFonts w:ascii="Arial Narrow" w:hAnsi="Arial Narrow"/>
-          <w:sz w:val="20"/>
-          <w:szCs w:val="20"/>
-          <w:u w:val="single"/>
-        </w:rPr>
-        <w:t>xxxx</w:t>
-      </w:r>
-      <w:r>
-        <w:rPr>
-          <w:rFonts w:ascii="Arial Narrow" w:hAnsi="Arial Narrow"/>
-          <w:sz w:val="20"/>
-          <w:szCs w:val="20"/>
-        </w:rPr>
-        <w:t>x</w:t>
-      </w:r>
-      <w:proofErr w:type="spellEnd"/>
+        <w:t xml:space="preserve"> (</w:t>
+      </w:r>
+      <w:hyperlink r:id="rId5" w:history="1">
+        <w:r>
+          <w:rPr>
+            <w:rStyle w:val="Hipervnculo"/>
+            <w:rFonts w:ascii="Arial Narrow" w:hAnsi="Arial Narrow"/>
+            <w:sz w:val="20"/>
+            <w:szCs w:val="20"/>
+          </w:rPr>
+          <w:t>../</w:t>
+        </w:r>
+        <w:r>
+          <w:rPr>
+            <w:rStyle w:val="Hipervnculo"/>
+            <w:rFonts w:ascii="Arial Narrow" w:hAnsi="Arial Narrow"/>
+            <w:sz w:val="20"/>
+            <w:szCs w:val="20"/>
+          </w:rPr>
+          <w:t>07_frontend_web</w:t>
+        </w:r>
+        <w:r>
+          <w:rPr>
+            <w:rStyle w:val="Hipervnculo"/>
+            <w:rFonts w:ascii="Arial Narrow" w:hAnsi="Arial Narrow"/>
+            <w:sz w:val="20"/>
+            <w:szCs w:val="20"/>
+          </w:rPr>
+          <w:t>/</w:t>
+        </w:r>
+        <w:r>
+          <w:rPr>
+            <w:rStyle w:val="Hipervnculo"/>
+          </w:rPr>
+          <w:t xml:space="preserve"> </w:t>
+        </w:r>
+        <w:r>
+          <w:rPr>
+            <w:rStyle w:val="Hipervnculo"/>
+            <w:rFonts w:ascii="Arial Narrow" w:hAnsi="Arial Narrow"/>
+            <w:sz w:val="20"/>
+            <w:szCs w:val="20"/>
+          </w:rPr>
+          <w:t>01_pasos_frontend.docx</w:t>
+        </w:r>
+      </w:hyperlink>
       <w:r>
         <w:rPr>
           <w:rFonts w:ascii="Arial Narrow" w:hAnsi="Arial Narrow"/>
@@ -2626,27 +2635,61 @@
           <w:sz w:val="20"/>
           <w:szCs w:val="20"/>
         </w:rPr>
-        <w:t xml:space="preserve">Implementación de las vistas (Ver documento </w:t>
-      </w:r>
-      <w:proofErr w:type="spellStart"/>
-      <w:r>
-        <w:rPr>
-          <w:rFonts w:ascii="Arial Narrow" w:hAnsi="Arial Narrow"/>
-          <w:sz w:val="20"/>
-          <w:szCs w:val="20"/>
-          <w:u w:val="single"/>
-        </w:rPr>
-        <w:t>xxxx</w:t>
-      </w:r>
-      <w:r>
-        <w:rPr>
-          <w:rFonts w:ascii="Arial Narrow" w:hAnsi="Arial Narrow"/>
-          <w:sz w:val="20"/>
-          <w:szCs w:val="20"/>
-        </w:rPr>
-        <w:t>x</w:t>
-      </w:r>
-      <w:proofErr w:type="spellEnd"/>
+        <w:t>Implementación de las vistas (</w:t>
+      </w:r>
+      <w:hyperlink r:id="rId6" w:history="1">
+        <w:r>
+          <w:rPr>
+            <w:rStyle w:val="Hipervnculo"/>
+            <w:rFonts w:ascii="Arial Narrow" w:hAnsi="Arial Narrow"/>
+            <w:sz w:val="20"/>
+            <w:szCs w:val="20"/>
+          </w:rPr>
+          <w:t>../07_frontend_</w:t>
+        </w:r>
+        <w:r>
+          <w:rPr>
+            <w:rStyle w:val="Hipervnculo"/>
+            <w:rFonts w:ascii="Arial Narrow" w:hAnsi="Arial Narrow"/>
+            <w:sz w:val="20"/>
+            <w:szCs w:val="20"/>
+          </w:rPr>
+          <w:t>movil</w:t>
+        </w:r>
+        <w:r>
+          <w:rPr>
+            <w:rStyle w:val="Hipervnculo"/>
+            <w:rFonts w:ascii="Arial Narrow" w:hAnsi="Arial Narrow"/>
+            <w:sz w:val="20"/>
+            <w:szCs w:val="20"/>
+          </w:rPr>
+          <w:t>/</w:t>
+        </w:r>
+        <w:r>
+          <w:rPr>
+            <w:rStyle w:val="Hipervnculo"/>
+          </w:rPr>
+          <w:t xml:space="preserve"> </w:t>
+        </w:r>
+        <w:r>
+          <w:rPr>
+            <w:rStyle w:val="Hipervnculo"/>
+            <w:rFonts w:ascii="Arial Narrow" w:hAnsi="Arial Narrow"/>
+            <w:sz w:val="20"/>
+            <w:szCs w:val="20"/>
+          </w:rPr>
+          <w:t>01_pasos_fro</w:t>
+        </w:r>
+        <w:r>
+          <w:rPr>
+            <w:rStyle w:val="Hipervnculo"/>
+            <w:rFonts w:ascii="Arial Narrow" w:hAnsi="Arial Narrow"/>
+            <w:sz w:val="20"/>
+            <w:szCs w:val="20"/>
+          </w:rPr>
+          <w:t>ntend.docx</w:t>
+        </w:r>
+      </w:hyperlink>
       <w:r>
         <w:rPr>
           <w:rFonts w:ascii="Arial Narrow" w:hAnsi="Arial Narrow"/>
